--- a/c_ basic/union_in_c.docx
+++ b/c_ basic/union_in_c.docx
@@ -31,18 +31,714 @@
           <w:lang w:val="en"/>
         </w:rPr>
       </w:pPr>
+    </w:p>
+    <w:p>
+      <w:pPr>
+        <w:rPr>
+          <w:rFonts w:hint="default"/>
+          <w:sz w:val="32"/>
+          <w:szCs w:val="32"/>
+          <w:lang w:val="en"/>
+        </w:rPr>
+      </w:pPr>
+      <w:r>
+        <w:rPr>
+          <w:rFonts w:hint="default"/>
+          <w:sz w:val="32"/>
+          <w:szCs w:val="32"/>
+          <w:lang w:val="en"/>
+        </w:rPr>
+        <w:t>union is similar to structure, except it allows you to define varibles that share storage space</w:t>
+      </w:r>
+    </w:p>
+    <w:p>
+      <w:pPr>
+        <w:rPr>
+          <w:rFonts w:hint="default"/>
+          <w:sz w:val="32"/>
+          <w:szCs w:val="32"/>
+          <w:lang w:val="en"/>
+        </w:rPr>
+      </w:pPr>
+      <w:r>
+        <w:rPr>
+          <w:rFonts w:hint="default"/>
+          <w:sz w:val="32"/>
+          <w:szCs w:val="32"/>
+          <w:lang w:val="en"/>
+        </w:rPr>
+        <w:t>(es me hame struct keyword ki jagah union keyword likhana hota hai )</w:t>
+      </w:r>
+    </w:p>
+    <w:p>
+      <w:pPr>
+        <w:rPr>
+          <w:rFonts w:hint="default"/>
+          <w:sz w:val="32"/>
+          <w:szCs w:val="32"/>
+          <w:lang w:val="en"/>
+        </w:rPr>
+      </w:pPr>
+      <w:r>
+        <w:rPr>
+          <w:rFonts w:hint="default"/>
+          <w:sz w:val="32"/>
+          <w:szCs w:val="32"/>
+          <w:lang w:val="en"/>
+        </w:rPr>
+        <w:t>defining union means creating new data type</w:t>
+      </w:r>
+    </w:p>
+    <w:p>
+      <w:pPr>
+        <w:rPr>
+          <w:rFonts w:hint="default"/>
+          <w:sz w:val="32"/>
+          <w:szCs w:val="32"/>
+          <w:lang w:val="en"/>
+        </w:rPr>
+      </w:pPr>
+    </w:p>
+    <w:p>
+      <w:pPr>
+        <w:rPr>
+          <w:rFonts w:hint="default"/>
+          <w:sz w:val="32"/>
+          <w:szCs w:val="32"/>
+          <w:lang w:val="en"/>
+        </w:rPr>
+      </w:pPr>
+    </w:p>
+    <w:p>
+      <w:pPr>
+        <w:rPr>
+          <w:rFonts w:hint="default"/>
+          <w:sz w:val="32"/>
+          <w:szCs w:val="32"/>
+          <w:lang w:val="en"/>
+        </w:rPr>
+      </w:pPr>
+      <w:r>
+        <w:rPr>
+          <w:rFonts w:hint="default"/>
+          <w:sz w:val="32"/>
+          <w:szCs w:val="32"/>
+          <w:lang w:val="en"/>
+        </w:rPr>
+        <w:drawing>
+          <wp:inline distT="0" distB="0" distL="114300" distR="114300">
+            <wp:extent cx="4914900" cy="3743960"/>
+            <wp:effectExtent l="0" t="0" r="0" b="8890"/>
+            <wp:docPr id="1" name="Picture 1" descr="Screenshot from 2020-11-07 09-05-45"/>
+            <wp:cNvGraphicFramePr>
+              <a:graphicFrameLocks xmlns:a="http://schemas.openxmlformats.org/drawingml/2006/main" noChangeAspect="1"/>
+            </wp:cNvGraphicFramePr>
+            <a:graphic xmlns:a="http://schemas.openxmlformats.org/drawingml/2006/main">
+              <a:graphicData uri="http://schemas.openxmlformats.org/drawingml/2006/picture">
+                <pic:pic xmlns:pic="http://schemas.openxmlformats.org/drawingml/2006/picture">
+                  <pic:nvPicPr>
+                    <pic:cNvPr id="1" name="Picture 1" descr="Screenshot from 2020-11-07 09-05-45"/>
+                    <pic:cNvPicPr>
+                      <a:picLocks noChangeAspect="1"/>
+                    </pic:cNvPicPr>
+                  </pic:nvPicPr>
+                  <pic:blipFill>
+                    <a:blip r:embed="rId4"/>
+                    <a:srcRect l="5122" t="29897" r="48602" b="7415"/>
+                    <a:stretch>
+                      <a:fillRect/>
+                    </a:stretch>
+                  </pic:blipFill>
+                  <pic:spPr>
+                    <a:xfrm>
+                      <a:off x="0" y="0"/>
+                      <a:ext cx="4914900" cy="3743960"/>
+                    </a:xfrm>
+                    <a:prstGeom prst="rect">
+                      <a:avLst/>
+                    </a:prstGeom>
+                  </pic:spPr>
+                </pic:pic>
+              </a:graphicData>
+            </a:graphic>
+          </wp:inline>
+        </w:drawing>
+      </w:r>
+    </w:p>
+    <w:p>
+      <w:pPr>
+        <w:rPr>
+          <w:rFonts w:hint="default"/>
+          <w:sz w:val="32"/>
+          <w:szCs w:val="32"/>
+          <w:lang w:val="en"/>
+        </w:rPr>
+      </w:pPr>
+    </w:p>
+    <w:p>
+      <w:pPr>
+        <w:rPr>
+          <w:rFonts w:hint="default"/>
+          <w:sz w:val="32"/>
+          <w:szCs w:val="32"/>
+          <w:lang w:val="en"/>
+        </w:rPr>
+      </w:pPr>
+      <w:r>
+        <w:rPr>
+          <w:rFonts w:hint="default"/>
+          <w:sz w:val="32"/>
+          <w:szCs w:val="32"/>
+          <w:lang w:val="en"/>
+        </w:rPr>
+        <w:t>struct me , ek data type banega jis me x,y,z yani 2,4,1 bytes alag alag memory allocate hogi , yani yeh pura data type 7 bytes memory lega</w:t>
+      </w:r>
+    </w:p>
+    <w:p>
+      <w:pPr>
+        <w:rPr>
+          <w:rFonts w:hint="default"/>
+          <w:sz w:val="32"/>
+          <w:szCs w:val="32"/>
+          <w:lang w:val="en"/>
+        </w:rPr>
+      </w:pPr>
+      <w:r>
+        <w:rPr>
+          <w:rFonts w:hint="default"/>
+          <w:sz w:val="32"/>
+          <w:szCs w:val="32"/>
+          <w:lang w:val="en"/>
+        </w:rPr>
+        <w:t xml:space="preserve">but union me jo variable sab se jayada memory lega wo memory us data type ko allocate ho jati hai </w:t>
+      </w:r>
+    </w:p>
+    <w:p>
+      <w:pPr>
+        <w:rPr>
+          <w:rFonts w:hint="default"/>
+          <w:sz w:val="32"/>
+          <w:szCs w:val="32"/>
+          <w:lang w:val="en"/>
+        </w:rPr>
+      </w:pPr>
+      <w:r>
+        <w:rPr>
+          <w:rFonts w:hint="default"/>
+          <w:sz w:val="32"/>
+          <w:szCs w:val="32"/>
+          <w:lang w:val="en"/>
+        </w:rPr>
+        <w:t xml:space="preserve">union memory effecient hai pr union har jagah kam nhi ayega agar hum ne 3 variable banaye or hame tino sath me jarurat hai toh hum structure hi banayege but fir ek bar me ak ki hi jarurat padegi tab union kam a sakata hai </w:t>
+      </w:r>
+    </w:p>
+    <w:p>
+      <w:pPr>
+        <w:rPr>
+          <w:rFonts w:hint="default"/>
+          <w:sz w:val="32"/>
+          <w:szCs w:val="32"/>
+          <w:lang w:val="en"/>
+        </w:rPr>
+      </w:pPr>
+    </w:p>
+    <w:p>
+      <w:pPr>
+        <w:rPr>
+          <w:rFonts w:hint="default"/>
+          <w:sz w:val="32"/>
+          <w:szCs w:val="32"/>
+          <w:lang w:val="en"/>
+        </w:rPr>
+      </w:pPr>
+      <w:r>
+        <w:rPr>
+          <w:rFonts w:hint="default"/>
+          <w:sz w:val="32"/>
+          <w:szCs w:val="32"/>
+          <w:lang w:val="en"/>
+        </w:rPr>
+        <w:t>#include&lt;stdio.h&gt;</w:t>
+      </w:r>
+    </w:p>
+    <w:p>
+      <w:pPr>
+        <w:rPr>
+          <w:rFonts w:hint="default"/>
+          <w:sz w:val="32"/>
+          <w:szCs w:val="32"/>
+          <w:lang w:val="en"/>
+        </w:rPr>
+      </w:pPr>
+    </w:p>
+    <w:p>
+      <w:pPr>
+        <w:rPr>
+          <w:rFonts w:hint="default"/>
+          <w:sz w:val="32"/>
+          <w:szCs w:val="32"/>
+          <w:lang w:val="en"/>
+        </w:rPr>
+      </w:pPr>
+      <w:r>
+        <w:rPr>
+          <w:rFonts w:hint="default"/>
+          <w:sz w:val="32"/>
+          <w:szCs w:val="32"/>
+          <w:lang w:val="en"/>
+        </w:rPr>
+        <w:t>union item</w:t>
+      </w:r>
+    </w:p>
+    <w:p>
+      <w:pPr>
+        <w:rPr>
+          <w:rFonts w:hint="default"/>
+          <w:sz w:val="32"/>
+          <w:szCs w:val="32"/>
+          <w:lang w:val="en"/>
+        </w:rPr>
+      </w:pPr>
+      <w:r>
+        <w:rPr>
+          <w:rFonts w:hint="default"/>
+          <w:sz w:val="32"/>
+          <w:szCs w:val="32"/>
+          <w:lang w:val="en"/>
+        </w:rPr>
+        <w:t>{</w:t>
+      </w:r>
+    </w:p>
+    <w:p>
+      <w:pPr>
+        <w:rPr>
+          <w:rFonts w:hint="default"/>
+          <w:sz w:val="32"/>
+          <w:szCs w:val="32"/>
+          <w:lang w:val="en"/>
+        </w:rPr>
+      </w:pPr>
+      <w:r>
+        <w:rPr>
+          <w:rFonts w:hint="default"/>
+          <w:sz w:val="32"/>
+          <w:szCs w:val="32"/>
+          <w:lang w:val="en"/>
+        </w:rPr>
+        <w:t>int x; float y; char z;</w:t>
+      </w:r>
+    </w:p>
+    <w:p>
+      <w:pPr>
+        <w:rPr>
+          <w:rFonts w:hint="default"/>
+          <w:sz w:val="32"/>
+          <w:szCs w:val="32"/>
+          <w:lang w:val="en"/>
+        </w:rPr>
+      </w:pPr>
+      <w:r>
+        <w:rPr>
+          <w:rFonts w:hint="default"/>
+          <w:sz w:val="32"/>
+          <w:szCs w:val="32"/>
+          <w:lang w:val="en"/>
+        </w:rPr>
+        <w:t>};</w:t>
+      </w:r>
+    </w:p>
+    <w:p>
+      <w:pPr>
+        <w:rPr>
+          <w:rFonts w:hint="default"/>
+          <w:sz w:val="32"/>
+          <w:szCs w:val="32"/>
+          <w:lang w:val="en"/>
+        </w:rPr>
+      </w:pPr>
+    </w:p>
+    <w:p>
+      <w:pPr>
+        <w:rPr>
+          <w:rFonts w:hint="default"/>
+          <w:sz w:val="32"/>
+          <w:szCs w:val="32"/>
+          <w:lang w:val="en"/>
+        </w:rPr>
+      </w:pPr>
+      <w:r>
+        <w:rPr>
+          <w:rFonts w:hint="default"/>
+          <w:sz w:val="32"/>
+          <w:szCs w:val="32"/>
+          <w:lang w:val="en"/>
+        </w:rPr>
+        <w:t>void main()</w:t>
+      </w:r>
+    </w:p>
+    <w:p>
+      <w:pPr>
+        <w:rPr>
+          <w:rFonts w:hint="default"/>
+          <w:sz w:val="32"/>
+          <w:szCs w:val="32"/>
+          <w:lang w:val="en"/>
+        </w:rPr>
+      </w:pPr>
+      <w:r>
+        <w:rPr>
+          <w:rFonts w:hint="default"/>
+          <w:sz w:val="32"/>
+          <w:szCs w:val="32"/>
+          <w:lang w:val="en"/>
+        </w:rPr>
+        <w:t>{</w:t>
+      </w:r>
+    </w:p>
+    <w:p>
+      <w:pPr>
+        <w:rPr>
+          <w:rFonts w:hint="default"/>
+          <w:sz w:val="32"/>
+          <w:szCs w:val="32"/>
+          <w:lang w:val="en"/>
+        </w:rPr>
+      </w:pPr>
+    </w:p>
+    <w:p>
+      <w:pPr>
+        <w:rPr>
+          <w:rFonts w:hint="default"/>
+          <w:sz w:val="32"/>
+          <w:szCs w:val="32"/>
+          <w:lang w:val="en"/>
+        </w:rPr>
+      </w:pPr>
+      <w:r>
+        <w:rPr>
+          <w:rFonts w:hint="default"/>
+          <w:sz w:val="32"/>
+          <w:szCs w:val="32"/>
+          <w:lang w:val="en"/>
+        </w:rPr>
+        <w:t>union item b;</w:t>
+      </w:r>
+    </w:p>
+    <w:p>
+      <w:pPr>
+        <w:rPr>
+          <w:rFonts w:hint="default"/>
+          <w:sz w:val="32"/>
+          <w:szCs w:val="32"/>
+          <w:lang w:val="en"/>
+        </w:rPr>
+      </w:pPr>
+      <w:r>
+        <w:rPr>
+          <w:rFonts w:hint="default"/>
+          <w:sz w:val="32"/>
+          <w:szCs w:val="32"/>
+          <w:lang w:val="en"/>
+        </w:rPr>
+        <w:t>b.x=89;</w:t>
+      </w:r>
+    </w:p>
+    <w:p>
+      <w:pPr>
+        <w:rPr>
+          <w:rFonts w:hint="default"/>
+          <w:sz w:val="32"/>
+          <w:szCs w:val="32"/>
+          <w:lang w:val="en"/>
+        </w:rPr>
+      </w:pPr>
+      <w:r>
+        <w:rPr>
+          <w:rFonts w:hint="default"/>
+          <w:sz w:val="32"/>
+          <w:szCs w:val="32"/>
+          <w:lang w:val="en"/>
+        </w:rPr>
+        <w:t>printf("%d\n",b.x);    //here we do is as x value is print and function ends then the memory allocated to next function</w:t>
+      </w:r>
+    </w:p>
+    <w:p>
+      <w:pPr>
+        <w:rPr>
+          <w:rFonts w:hint="default"/>
+          <w:sz w:val="32"/>
+          <w:szCs w:val="32"/>
+          <w:lang w:val="en"/>
+        </w:rPr>
+      </w:pPr>
+      <w:r>
+        <w:rPr>
+          <w:rFonts w:hint="default"/>
+          <w:sz w:val="32"/>
+          <w:szCs w:val="32"/>
+          <w:lang w:val="en"/>
+        </w:rPr>
+        <w:t>//so that is why we use one by one of the function because union call max space as  4 bytes and if we printf all the variable simultaneouslt then the result yield wrong value because data type does't carry enougth memory to allocate all of the variable siomultaneously</w:t>
+      </w:r>
+    </w:p>
+    <w:p>
+      <w:pPr>
+        <w:rPr>
+          <w:rFonts w:hint="default"/>
+          <w:sz w:val="32"/>
+          <w:szCs w:val="32"/>
+          <w:lang w:val="en"/>
+        </w:rPr>
+      </w:pPr>
+      <w:r>
+        <w:rPr>
+          <w:rFonts w:hint="default"/>
+          <w:sz w:val="32"/>
+          <w:szCs w:val="32"/>
+          <w:lang w:val="en"/>
+        </w:rPr>
+        <w:t xml:space="preserve">b.y=23.4;  //yaha x ki value overwrite ho gayi hai y ki value se toh agar if we want to print x value after that we can't be able to that because x variable hi overwrite ho gaya hai y variable se </w:t>
+      </w:r>
+    </w:p>
+    <w:p>
+      <w:pPr>
+        <w:rPr>
+          <w:rFonts w:hint="default"/>
+          <w:sz w:val="32"/>
+          <w:szCs w:val="32"/>
+          <w:lang w:val="en"/>
+        </w:rPr>
+      </w:pPr>
+      <w:r>
+        <w:rPr>
+          <w:rFonts w:hint="default"/>
+          <w:sz w:val="32"/>
+          <w:szCs w:val="32"/>
+          <w:lang w:val="en"/>
+        </w:rPr>
+        <w:t>printf("%f\n",b.y);</w:t>
+      </w:r>
+    </w:p>
+    <w:p>
+      <w:pPr>
+        <w:rPr>
+          <w:rFonts w:hint="default"/>
+          <w:sz w:val="32"/>
+          <w:szCs w:val="32"/>
+          <w:lang w:val="en"/>
+        </w:rPr>
+      </w:pPr>
+      <w:r>
+        <w:rPr>
+          <w:rFonts w:hint="default"/>
+          <w:sz w:val="32"/>
+          <w:szCs w:val="32"/>
+          <w:lang w:val="en"/>
+        </w:rPr>
+        <w:t>b.z='a';</w:t>
+      </w:r>
+    </w:p>
+    <w:p>
+      <w:pPr>
+        <w:rPr>
+          <w:rFonts w:hint="default"/>
+          <w:sz w:val="32"/>
+          <w:szCs w:val="32"/>
+          <w:lang w:val="en"/>
+        </w:rPr>
+      </w:pPr>
+      <w:r>
+        <w:rPr>
+          <w:rFonts w:hint="default"/>
+          <w:sz w:val="32"/>
+          <w:szCs w:val="32"/>
+          <w:lang w:val="en"/>
+        </w:rPr>
+        <w:t>printf("%c\n",b.z);</w:t>
+      </w:r>
+    </w:p>
+    <w:p>
+      <w:pPr>
+        <w:rPr>
+          <w:rFonts w:hint="default"/>
+          <w:sz w:val="32"/>
+          <w:szCs w:val="32"/>
+          <w:lang w:val="en"/>
+        </w:rPr>
+      </w:pPr>
+      <w:r>
+        <w:rPr>
+          <w:rFonts w:hint="default"/>
+          <w:sz w:val="32"/>
+          <w:szCs w:val="32"/>
+          <w:lang w:val="en"/>
+        </w:rPr>
+        <w:t>}</w:t>
+      </w:r>
+    </w:p>
+    <w:p>
+      <w:pPr>
+        <w:rPr>
+          <w:rFonts w:hint="default"/>
+          <w:sz w:val="32"/>
+          <w:szCs w:val="32"/>
+          <w:lang w:val="en"/>
+        </w:rPr>
+      </w:pPr>
+    </w:p>
+    <w:p>
+      <w:pPr>
+        <w:rPr>
+          <w:rFonts w:hint="default"/>
+          <w:sz w:val="32"/>
+          <w:szCs w:val="32"/>
+          <w:lang w:val="en"/>
+        </w:rPr>
+      </w:pPr>
+      <w:r>
+        <w:rPr>
+          <w:rFonts w:hint="default"/>
+          <w:sz w:val="32"/>
+          <w:szCs w:val="32"/>
+          <w:lang w:val="en"/>
+        </w:rPr>
+        <w:t>/*</w:t>
+      </w:r>
+    </w:p>
+    <w:p>
+      <w:pPr>
+        <w:rPr>
+          <w:rFonts w:hint="default"/>
+          <w:sz w:val="32"/>
+          <w:szCs w:val="32"/>
+          <w:lang w:val="en"/>
+        </w:rPr>
+      </w:pPr>
+      <w:r>
+        <w:rPr>
+          <w:rFonts w:hint="default"/>
+          <w:sz w:val="32"/>
+          <w:szCs w:val="32"/>
+          <w:lang w:val="en"/>
+        </w:rPr>
+        <w:t>union ka jayada tar use low level programming me hoti hai jab ki structure ka use high level programming me kiya jata hai</w:t>
+      </w:r>
+    </w:p>
+    <w:p>
+      <w:pPr>
+        <w:rPr>
+          <w:rFonts w:hint="default"/>
+          <w:sz w:val="32"/>
+          <w:szCs w:val="32"/>
+          <w:lang w:val="en"/>
+        </w:rPr>
+      </w:pPr>
+      <w:r>
+        <w:rPr>
+          <w:rFonts w:hint="default"/>
+          <w:sz w:val="32"/>
+          <w:szCs w:val="32"/>
+          <w:lang w:val="en"/>
+        </w:rPr>
+        <w:t>*/</w:t>
+      </w:r>
+    </w:p>
+    <w:p>
+      <w:pPr>
+        <w:rPr>
+          <w:rFonts w:hint="default"/>
+          <w:sz w:val="32"/>
+          <w:szCs w:val="32"/>
+          <w:lang w:val="en"/>
+        </w:rPr>
+      </w:pPr>
+    </w:p>
+    <w:p>
+      <w:pPr>
+        <w:rPr>
+          <w:rFonts w:hint="default"/>
+          <w:sz w:val="32"/>
+          <w:szCs w:val="32"/>
+          <w:lang w:val="en"/>
+        </w:rPr>
+      </w:pPr>
+    </w:p>
+    <w:p>
+      <w:pPr>
+        <w:rPr>
+          <w:rFonts w:hint="default"/>
+          <w:sz w:val="32"/>
+          <w:szCs w:val="32"/>
+          <w:lang w:val="en"/>
+        </w:rPr>
+      </w:pPr>
+      <w:r>
+        <w:rPr>
+          <w:rFonts w:hint="default"/>
+          <w:sz w:val="32"/>
+          <w:szCs w:val="32"/>
+          <w:lang w:val="en"/>
+        </w:rPr>
+        <w:drawing>
+          <wp:inline distT="0" distB="0" distL="114300" distR="114300">
+            <wp:extent cx="5269230" cy="2962910"/>
+            <wp:effectExtent l="0" t="0" r="7620" b="8890"/>
+            <wp:docPr id="2" name="Picture 2" descr="Screenshot from 2020-11-07 09-43-20"/>
+            <wp:cNvGraphicFramePr>
+              <a:graphicFrameLocks xmlns:a="http://schemas.openxmlformats.org/drawingml/2006/main" noChangeAspect="1"/>
+            </wp:cNvGraphicFramePr>
+            <a:graphic xmlns:a="http://schemas.openxmlformats.org/drawingml/2006/main">
+              <a:graphicData uri="http://schemas.openxmlformats.org/drawingml/2006/picture">
+                <pic:pic xmlns:pic="http://schemas.openxmlformats.org/drawingml/2006/picture">
+                  <pic:nvPicPr>
+                    <pic:cNvPr id="2" name="Picture 2" descr="Screenshot from 2020-11-07 09-43-20"/>
+                    <pic:cNvPicPr>
+                      <a:picLocks noChangeAspect="1"/>
+                    </pic:cNvPicPr>
+                  </pic:nvPicPr>
+                  <pic:blipFill>
+                    <a:blip r:embed="rId5"/>
+                    <a:stretch>
+                      <a:fillRect/>
+                    </a:stretch>
+                  </pic:blipFill>
+                  <pic:spPr>
+                    <a:xfrm>
+                      <a:off x="0" y="0"/>
+                      <a:ext cx="5269230" cy="2962910"/>
+                    </a:xfrm>
+                    <a:prstGeom prst="rect">
+                      <a:avLst/>
+                    </a:prstGeom>
+                  </pic:spPr>
+                </pic:pic>
+              </a:graphicData>
+            </a:graphic>
+          </wp:inline>
+        </w:drawing>
+      </w:r>
+    </w:p>
+    <w:p>
+      <w:pPr>
+        <w:rPr>
+          <w:rFonts w:hint="default"/>
+          <w:sz w:val="32"/>
+          <w:szCs w:val="32"/>
+          <w:lang w:val="en"/>
+        </w:rPr>
+      </w:pPr>
+    </w:p>
+    <w:p>
+      <w:pPr>
+        <w:rPr>
+          <w:rFonts w:hint="default"/>
+          <w:sz w:val="32"/>
+          <w:szCs w:val="32"/>
+          <w:lang w:val="en"/>
+        </w:rPr>
+      </w:pPr>
       <w:bookmarkStart w:id="0" w:name="_GoBack"/>
       <w:bookmarkEnd w:id="0"/>
-    </w:p>
-    <w:p>
-      <w:pPr>
-        <w:rPr>
-          <w:rFonts w:hint="default"/>
-          <w:sz w:val="32"/>
-          <w:szCs w:val="32"/>
-          <w:lang w:val="en"/>
-        </w:rPr>
-      </w:pPr>
     </w:p>
     <w:sectPr>
       <w:pgSz w:w="11906" w:h="16838"/>
